--- a/Thesis/MethodX/Review Bu Rieske/Komentar Reviewer.docx
+++ b/Thesis/MethodX/Review Bu Rieske/Komentar Reviewer.docx
@@ -1,36 +1,74 @@
 
 <file path=word/document.xml><?xml version="1.0" encoding="utf-8"?>
-<w:document xmlns:wpc="http://schemas.microsoft.com/office/word/2010/wordprocessingCanvas" xmlns:cx="http://schemas.microsoft.com/office/drawing/2014/chartex" xmlns:cx1="http://schemas.microsoft.com/office/drawing/2015/9/8/chartex" xmlns:cx2="http://schemas.microsoft.com/office/drawing/2015/10/21/chartex" xmlns:cx3="http://schemas.microsoft.com/office/drawing/2016/5/9/chartex" xmlns:cx4="http://schemas.microsoft.com/office/drawing/2016/5/10/chartex" xmlns:cx5="http://schemas.microsoft.com/office/drawing/2016/5/11/chartex" xmlns:cx6="http://schemas.microsoft.com/office/drawing/2016/5/12/chartex" xmlns:cx7="http://schemas.microsoft.com/office/drawing/2016/5/13/chartex" xmlns:cx8="http://schemas.microsoft.com/office/drawing/2016/5/14/chartex" xmlns:mc="http://schemas.openxmlformats.org/markup-compatibility/2006" xmlns:aink="http://schemas.microsoft.com/office/drawing/2016/ink" xmlns:am3d="http://schemas.microsoft.com/office/drawing/2017/model3d" xmlns:o="urn:schemas-microsoft-com:office:office" xmlns:oel="http://schemas.microsoft.com/office/2019/extlst" xmlns:r="http://schemas.openxmlformats.org/officeDocument/2006/relationships" xmlns:m="http://schemas.openxmlformats.org/officeDocument/2006/math" xmlns:v="urn:schemas-microsoft-com:vml" xmlns:wp14="http://schemas.microsoft.com/office/word/2010/wordprocessingDrawing" xmlns:wp="http://schemas.openxmlformats.org/drawingml/2006/wordprocessingDrawing" xmlns:w10="urn:schemas-microsoft-com:office:word" xmlns:w="http://schemas.openxmlformats.org/wordprocessingml/2006/main" xmlns:w14="http://schemas.microsoft.com/office/word/2010/wordml" xmlns:w15="http://schemas.microsoft.com/office/word/2012/wordml" xmlns:w16cex="http://schemas.microsoft.com/office/word/2018/wordml/cex" xmlns:w16cid="http://schemas.microsoft.com/office/word/2016/wordml/cid" xmlns:w16="http://schemas.microsoft.com/office/word/2018/wordml" xmlns:w16sdtdh="http://schemas.microsoft.com/office/word/2020/wordml/sdtdatahash" xmlns:w16se="http://schemas.microsoft.com/office/word/2015/wordml/symex" xmlns:wpg="http://schemas.microsoft.com/office/word/2010/wordprocessingGroup" xmlns:wpi="http://schemas.microsoft.com/office/word/2010/wordprocessingInk" xmlns:wne="http://schemas.microsoft.com/office/word/2006/wordml" xmlns:wps="http://schemas.microsoft.com/office/word/2010/wordprocessingShape" mc:Ignorable="w14 w15 w16se w16cid w16 w16cex w16sdtdh wp14">
+<w:document xmlns:o="urn:schemas-microsoft-com:office:office" xmlns:r="http://schemas.openxmlformats.org/officeDocument/2006/relationships" xmlns:v="urn:schemas-microsoft-com:vml" xmlns:w="http://schemas.openxmlformats.org/wordprocessingml/2006/main" xmlns:w10="urn:schemas-microsoft-com:office:word" xmlns:wp="http://schemas.openxmlformats.org/drawingml/2006/wordprocessingDrawing" xmlns:wps="http://schemas.microsoft.com/office/word/2010/wordprocessingShape" xmlns:wpg="http://schemas.microsoft.com/office/word/2010/wordprocessingGroup" xmlns:mc="http://schemas.openxmlformats.org/markup-compatibility/2006" xmlns:wp14="http://schemas.microsoft.com/office/word/2010/wordprocessingDrawing" xmlns:w14="http://schemas.microsoft.com/office/word/2010/wordml" mc:Ignorable="w14 wp14">
   <w:body>
     <w:p>
       <w:pPr>
         <w:pStyle w:val="Title"/>
         <w:jc w:val="center"/>
+        <w:rPr/>
       </w:pPr>
       <w:r>
-        <w:t>Komentar Reviewer &amp; Respond</w:t>
+        <w:rPr/>
+        <w:t xml:space="preserve">Reviewer </w:t>
+      </w:r>
+      <w:r>
+        <w:rPr/>
+        <w:t xml:space="preserve">Comments </w:t>
+      </w:r>
+      <w:r>
+        <w:rPr/>
+        <w:t>&amp; Respon</w:t>
+      </w:r>
+      <w:r>
+        <w:rPr/>
+        <w:t>d</w:t>
       </w:r>
     </w:p>
-    <w:p/>
+    <w:p>
+      <w:pPr>
+        <w:pStyle w:val="Normal"/>
+        <w:rPr/>
+      </w:pPr>
+      <w:r>
+        <w:rPr/>
+      </w:r>
+    </w:p>
     <w:tbl>
       <w:tblPr>
         <w:tblStyle w:val="TableGrid"/>
-        <w:tblW w:w="0" w:type="auto"/>
-        <w:tblLook w:val="04A0" w:firstRow="1" w:lastRow="0" w:firstColumn="1" w:lastColumn="0" w:noHBand="0" w:noVBand="1"/>
+        <w:tblW w:w="9016" w:type="dxa"/>
+        <w:jc w:val="left"/>
+        <w:tblInd w:w="0" w:type="dxa"/>
+        <w:tblCellMar>
+          <w:top w:w="0" w:type="dxa"/>
+          <w:left w:w="108" w:type="dxa"/>
+          <w:bottom w:w="0" w:type="dxa"/>
+          <w:right w:w="108" w:type="dxa"/>
+        </w:tblCellMar>
+        <w:tblLook w:val="04a0" w:noHBand="0" w:noVBand="1" w:firstColumn="1" w:lastRow="0" w:lastColumn="0" w:firstRow="1"/>
       </w:tblPr>
       <w:tblGrid>
-        <w:gridCol w:w="1270"/>
+        <w:gridCol w:w="1269"/>
         <w:gridCol w:w="1186"/>
-        <w:gridCol w:w="3068"/>
-        <w:gridCol w:w="3492"/>
+        <w:gridCol w:w="3069"/>
+        <w:gridCol w:w="3491"/>
       </w:tblGrid>
       <w:tr>
-        <w:tc>
-          <w:tcPr>
-            <w:tcW w:w="1270" w:type="dxa"/>
-          </w:tcPr>
-          <w:p>
-            <w:r>
+        <w:trPr/>
+        <w:tc>
+          <w:tcPr>
+            <w:tcW w:w="1269" w:type="dxa"/>
+            <w:tcBorders/>
+          </w:tcPr>
+          <w:p>
+            <w:pPr>
+              <w:pStyle w:val="Normal"/>
+              <w:spacing w:lineRule="auto" w:line="240" w:before="0" w:after="0"/>
+              <w:rPr/>
+            </w:pPr>
+            <w:r>
+              <w:rPr/>
               <w:t>Reviewer</w:t>
             </w:r>
           </w:p>
@@ -38,41 +76,70 @@
         <w:tc>
           <w:tcPr>
             <w:tcW w:w="1186" w:type="dxa"/>
-          </w:tcPr>
-          <w:p>
-            <w:r>
+            <w:tcBorders/>
+          </w:tcPr>
+          <w:p>
+            <w:pPr>
+              <w:pStyle w:val="Normal"/>
+              <w:spacing w:lineRule="auto" w:line="240" w:before="0" w:after="0"/>
+              <w:rPr/>
+            </w:pPr>
+            <w:r>
+              <w:rPr/>
               <w:t>Comment no</w:t>
             </w:r>
           </w:p>
         </w:tc>
         <w:tc>
           <w:tcPr>
-            <w:tcW w:w="3068" w:type="dxa"/>
-          </w:tcPr>
-          <w:p>
-            <w:r>
+            <w:tcW w:w="3069" w:type="dxa"/>
+            <w:tcBorders/>
+          </w:tcPr>
+          <w:p>
+            <w:pPr>
+              <w:pStyle w:val="Normal"/>
+              <w:spacing w:lineRule="auto" w:line="240" w:before="0" w:after="0"/>
+              <w:rPr/>
+            </w:pPr>
+            <w:r>
+              <w:rPr/>
               <w:t>Comment</w:t>
             </w:r>
           </w:p>
         </w:tc>
         <w:tc>
           <w:tcPr>
-            <w:tcW w:w="3492" w:type="dxa"/>
-          </w:tcPr>
-          <w:p>
-            <w:r>
+            <w:tcW w:w="3491" w:type="dxa"/>
+            <w:tcBorders/>
+          </w:tcPr>
+          <w:p>
+            <w:pPr>
+              <w:pStyle w:val="Normal"/>
+              <w:spacing w:lineRule="auto" w:line="240" w:before="0" w:after="0"/>
+              <w:rPr/>
+            </w:pPr>
+            <w:r>
+              <w:rPr/>
               <w:t>Respond</w:t>
             </w:r>
           </w:p>
         </w:tc>
       </w:tr>
       <w:tr>
-        <w:tc>
-          <w:tcPr>
-            <w:tcW w:w="1270" w:type="dxa"/>
-          </w:tcPr>
-          <w:p>
-            <w:r>
+        <w:trPr/>
+        <w:tc>
+          <w:tcPr>
+            <w:tcW w:w="1269" w:type="dxa"/>
+            <w:tcBorders/>
+          </w:tcPr>
+          <w:p>
+            <w:pPr>
+              <w:pStyle w:val="Normal"/>
+              <w:spacing w:lineRule="auto" w:line="240" w:before="0" w:after="0"/>
+              <w:rPr/>
+            </w:pPr>
+            <w:r>
+              <w:rPr/>
               <w:t>1</w:t>
             </w:r>
           </w:p>
@@ -80,41 +147,70 @@
         <w:tc>
           <w:tcPr>
             <w:tcW w:w="1186" w:type="dxa"/>
-          </w:tcPr>
-          <w:p>
-            <w:r>
+            <w:tcBorders/>
+          </w:tcPr>
+          <w:p>
+            <w:pPr>
+              <w:pStyle w:val="Normal"/>
+              <w:spacing w:lineRule="auto" w:line="240" w:before="0" w:after="0"/>
+              <w:rPr/>
+            </w:pPr>
+            <w:r>
+              <w:rPr/>
               <w:t>1</w:t>
             </w:r>
           </w:p>
         </w:tc>
         <w:tc>
           <w:tcPr>
-            <w:tcW w:w="3068" w:type="dxa"/>
-          </w:tcPr>
-          <w:p>
-            <w:r>
+            <w:tcW w:w="3069" w:type="dxa"/>
+            <w:tcBorders/>
+          </w:tcPr>
+          <w:p>
+            <w:pPr>
+              <w:pStyle w:val="Normal"/>
+              <w:spacing w:lineRule="auto" w:line="240" w:before="0" w:after="0"/>
+              <w:rPr/>
+            </w:pPr>
+            <w:r>
+              <w:rPr/>
               <w:t>the author need add conclusion section</w:t>
             </w:r>
           </w:p>
         </w:tc>
         <w:tc>
           <w:tcPr>
-            <w:tcW w:w="3492" w:type="dxa"/>
-          </w:tcPr>
-          <w:p>
-            <w:r>
+            <w:tcW w:w="3491" w:type="dxa"/>
+            <w:tcBorders/>
+          </w:tcPr>
+          <w:p>
+            <w:pPr>
+              <w:pStyle w:val="Normal"/>
+              <w:spacing w:lineRule="auto" w:line="240" w:before="0" w:after="0"/>
+              <w:rPr/>
+            </w:pPr>
+            <w:r>
+              <w:rPr/>
               <w:t>The conclusion section has been added</w:t>
             </w:r>
           </w:p>
         </w:tc>
       </w:tr>
       <w:tr>
-        <w:tc>
-          <w:tcPr>
-            <w:tcW w:w="1270" w:type="dxa"/>
-          </w:tcPr>
-          <w:p>
-            <w:r>
+        <w:trPr/>
+        <w:tc>
+          <w:tcPr>
+            <w:tcW w:w="1269" w:type="dxa"/>
+            <w:tcBorders/>
+          </w:tcPr>
+          <w:p>
+            <w:pPr>
+              <w:pStyle w:val="Normal"/>
+              <w:spacing w:lineRule="auto" w:line="240" w:before="0" w:after="0"/>
+              <w:rPr/>
+            </w:pPr>
+            <w:r>
+              <w:rPr/>
               <w:t>4</w:t>
             </w:r>
           </w:p>
@@ -122,44 +218,70 @@
         <w:tc>
           <w:tcPr>
             <w:tcW w:w="1186" w:type="dxa"/>
-          </w:tcPr>
-          <w:p>
-            <w:r>
+            <w:tcBorders/>
+          </w:tcPr>
+          <w:p>
+            <w:pPr>
+              <w:pStyle w:val="Normal"/>
+              <w:spacing w:lineRule="auto" w:line="240" w:before="0" w:after="0"/>
+              <w:rPr/>
+            </w:pPr>
+            <w:r>
+              <w:rPr/>
               <w:t>1</w:t>
             </w:r>
           </w:p>
         </w:tc>
         <w:tc>
           <w:tcPr>
-            <w:tcW w:w="3068" w:type="dxa"/>
-          </w:tcPr>
-          <w:p>
-            <w:r>
-              <w:t xml:space="preserve">The </w:t>
-            </w:r>
-            <w:r>
-              <w:t>graphical representation should be improved!</w:t>
-            </w:r>
-          </w:p>
-        </w:tc>
-        <w:tc>
-          <w:tcPr>
-            <w:tcW w:w="3492" w:type="dxa"/>
-          </w:tcPr>
-          <w:p>
-            <w:r>
+            <w:tcW w:w="3069" w:type="dxa"/>
+            <w:tcBorders/>
+          </w:tcPr>
+          <w:p>
+            <w:pPr>
+              <w:pStyle w:val="Normal"/>
+              <w:spacing w:lineRule="auto" w:line="240" w:before="0" w:after="0"/>
+              <w:rPr/>
+            </w:pPr>
+            <w:r>
+              <w:rPr/>
+              <w:t>The graphical representation should be improved!</w:t>
+            </w:r>
+          </w:p>
+        </w:tc>
+        <w:tc>
+          <w:tcPr>
+            <w:tcW w:w="3491" w:type="dxa"/>
+            <w:tcBorders/>
+          </w:tcPr>
+          <w:p>
+            <w:pPr>
+              <w:pStyle w:val="Normal"/>
+              <w:spacing w:lineRule="auto" w:line="240" w:before="0" w:after="0"/>
+              <w:rPr/>
+            </w:pPr>
+            <w:r>
+              <w:rPr/>
               <w:t>We have made some improvements on the graphic representation.</w:t>
             </w:r>
           </w:p>
         </w:tc>
       </w:tr>
       <w:tr>
-        <w:tc>
-          <w:tcPr>
-            <w:tcW w:w="1270" w:type="dxa"/>
-          </w:tcPr>
-          <w:p>
-            <w:r>
+        <w:trPr/>
+        <w:tc>
+          <w:tcPr>
+            <w:tcW w:w="1269" w:type="dxa"/>
+            <w:tcBorders/>
+          </w:tcPr>
+          <w:p>
+            <w:pPr>
+              <w:pStyle w:val="Normal"/>
+              <w:spacing w:lineRule="auto" w:line="240" w:before="0" w:after="0"/>
+              <w:rPr/>
+            </w:pPr>
+            <w:r>
+              <w:rPr/>
               <w:t>7</w:t>
             </w:r>
           </w:p>
@@ -167,115 +289,210 @@
         <w:tc>
           <w:tcPr>
             <w:tcW w:w="1186" w:type="dxa"/>
-          </w:tcPr>
-          <w:p>
-            <w:r>
+            <w:tcBorders/>
+          </w:tcPr>
+          <w:p>
+            <w:pPr>
+              <w:pStyle w:val="Normal"/>
+              <w:spacing w:lineRule="auto" w:line="240" w:before="0" w:after="0"/>
+              <w:rPr/>
+            </w:pPr>
+            <w:r>
+              <w:rPr/>
               <w:t>1</w:t>
             </w:r>
           </w:p>
         </w:tc>
         <w:tc>
           <w:tcPr>
-            <w:tcW w:w="3068" w:type="dxa"/>
-          </w:tcPr>
-          <w:p>
-            <w:r>
+            <w:tcW w:w="3069" w:type="dxa"/>
+            <w:tcBorders/>
+          </w:tcPr>
+          <w:p>
+            <w:pPr>
+              <w:pStyle w:val="Normal"/>
+              <w:spacing w:lineRule="auto" w:line="240" w:before="0" w:after="0"/>
+              <w:rPr/>
+            </w:pPr>
+            <w:r>
+              <w:rPr/>
               <w:t>In p. 7, the definition of yk is not complete, in which case yk = 0</w:t>
             </w:r>
           </w:p>
         </w:tc>
         <w:tc>
           <w:tcPr>
-            <w:tcW w:w="3492" w:type="dxa"/>
-          </w:tcPr>
-          <w:p>
-            <w:r>
-              <w:t xml:space="preserve">The definition has been </w:t>
-            </w:r>
-            <w:r>
-              <w:t>edited</w:t>
-            </w:r>
-            <w:r>
-              <w:t xml:space="preserve">. </w:t>
+            <w:tcW w:w="3491" w:type="dxa"/>
+            <w:tcBorders/>
+          </w:tcPr>
+          <w:p>
+            <w:pPr>
+              <w:pStyle w:val="Normal"/>
+              <w:spacing w:lineRule="auto" w:line="240" w:before="0" w:after="0"/>
+              <w:rPr/>
+            </w:pPr>
+            <w:r>
+              <w:rPr/>
+              <w:t xml:space="preserve">The definition has been edited. </w:t>
             </w:r>
           </w:p>
         </w:tc>
       </w:tr>
       <w:tr>
-        <w:tc>
-          <w:tcPr>
-            <w:tcW w:w="1270" w:type="dxa"/>
-          </w:tcPr>
-          <w:p/>
+        <w:trPr/>
+        <w:tc>
+          <w:tcPr>
+            <w:tcW w:w="1269" w:type="dxa"/>
+            <w:tcBorders/>
+          </w:tcPr>
+          <w:p>
+            <w:pPr>
+              <w:pStyle w:val="Normal"/>
+              <w:spacing w:lineRule="auto" w:line="240" w:before="0" w:after="0"/>
+              <w:rPr/>
+            </w:pPr>
+            <w:r>
+              <w:rPr/>
+            </w:r>
+          </w:p>
         </w:tc>
         <w:tc>
           <w:tcPr>
             <w:tcW w:w="1186" w:type="dxa"/>
-          </w:tcPr>
-          <w:p>
-            <w:r>
+            <w:tcBorders/>
+          </w:tcPr>
+          <w:p>
+            <w:pPr>
+              <w:pStyle w:val="Normal"/>
+              <w:spacing w:lineRule="auto" w:line="240" w:before="0" w:after="0"/>
+              <w:rPr/>
+            </w:pPr>
+            <w:r>
+              <w:rPr/>
               <w:t>2</w:t>
             </w:r>
           </w:p>
         </w:tc>
         <w:tc>
           <w:tcPr>
-            <w:tcW w:w="3068" w:type="dxa"/>
-          </w:tcPr>
-          <w:p>
-            <w:r>
+            <w:tcW w:w="3069" w:type="dxa"/>
+            <w:tcBorders/>
+          </w:tcPr>
+          <w:p>
+            <w:pPr>
+              <w:pStyle w:val="Normal"/>
+              <w:spacing w:lineRule="auto" w:line="240" w:before="0" w:after="0"/>
+              <w:rPr/>
+            </w:pPr>
+            <w:r>
+              <w:rPr/>
               <w:t>More justifications are needed to show that the penalty function introduced in the optimization problem fulfills the one-year minimum order quantity contracts</w:t>
             </w:r>
           </w:p>
         </w:tc>
         <w:tc>
           <w:tcPr>
-            <w:tcW w:w="3492" w:type="dxa"/>
-          </w:tcPr>
-          <w:p/>
+            <w:tcW w:w="3491" w:type="dxa"/>
+            <w:tcBorders/>
+          </w:tcPr>
+          <w:p>
+            <w:pPr>
+              <w:pStyle w:val="Normal"/>
+              <w:spacing w:lineRule="auto" w:line="240" w:before="0" w:after="0"/>
+              <w:rPr/>
+            </w:pPr>
+            <w:r>
+              <w:rPr/>
+              <w:t>We made graphic comparison between distribution of one-year minimum order and one-month order quantities.</w:t>
+            </w:r>
+          </w:p>
         </w:tc>
       </w:tr>
       <w:tr>
-        <w:tc>
-          <w:tcPr>
-            <w:tcW w:w="1270" w:type="dxa"/>
-          </w:tcPr>
-          <w:p/>
+        <w:trPr/>
+        <w:tc>
+          <w:tcPr>
+            <w:tcW w:w="1269" w:type="dxa"/>
+            <w:tcBorders/>
+          </w:tcPr>
+          <w:p>
+            <w:pPr>
+              <w:pStyle w:val="Normal"/>
+              <w:spacing w:lineRule="auto" w:line="240" w:before="0" w:after="0"/>
+              <w:rPr/>
+            </w:pPr>
+            <w:r>
+              <w:rPr/>
+            </w:r>
+          </w:p>
         </w:tc>
         <w:tc>
           <w:tcPr>
             <w:tcW w:w="1186" w:type="dxa"/>
-          </w:tcPr>
-          <w:p>
-            <w:r>
+            <w:tcBorders/>
+          </w:tcPr>
+          <w:p>
+            <w:pPr>
+              <w:pStyle w:val="Normal"/>
+              <w:spacing w:lineRule="auto" w:line="240" w:before="0" w:after="0"/>
+              <w:rPr/>
+            </w:pPr>
+            <w:r>
+              <w:rPr/>
               <w:t>3</w:t>
             </w:r>
           </w:p>
         </w:tc>
         <w:tc>
           <w:tcPr>
-            <w:tcW w:w="3068" w:type="dxa"/>
-          </w:tcPr>
-          <w:p>
-            <w:r>
+            <w:tcW w:w="3069" w:type="dxa"/>
+            <w:tcBorders/>
+          </w:tcPr>
+          <w:p>
+            <w:pPr>
+              <w:pStyle w:val="Normal"/>
+              <w:spacing w:lineRule="auto" w:line="240" w:before="0" w:after="0"/>
+              <w:rPr/>
+            </w:pPr>
+            <w:r>
+              <w:rPr/>
               <w:t>Since the objective function is defined as the sum of the holding cost, the purchase cost, the authors should show the optimum costs obtained in validation examples and discuss if these costs are acceptable.</w:t>
             </w:r>
           </w:p>
         </w:tc>
         <w:tc>
           <w:tcPr>
-            <w:tcW w:w="3492" w:type="dxa"/>
-          </w:tcPr>
-          <w:p/>
+            <w:tcW w:w="3491" w:type="dxa"/>
+            <w:tcBorders/>
+          </w:tcPr>
+          <w:p>
+            <w:pPr>
+              <w:pStyle w:val="Normal"/>
+              <w:spacing w:lineRule="auto" w:line="240" w:before="0" w:after="0"/>
+              <w:rPr/>
+            </w:pPr>
+            <w:r>
+              <w:rPr/>
+              <w:t>We made a clear statement that the purchased cost obtained by obj function III has the lowest cost.</w:t>
+            </w:r>
+          </w:p>
         </w:tc>
       </w:tr>
       <w:tr>
-        <w:tc>
-          <w:tcPr>
-            <w:tcW w:w="1270" w:type="dxa"/>
-          </w:tcPr>
-          <w:p>
-            <w:r>
+        <w:trPr/>
+        <w:tc>
+          <w:tcPr>
+            <w:tcW w:w="1269" w:type="dxa"/>
+            <w:tcBorders/>
+          </w:tcPr>
+          <w:p>
+            <w:pPr>
+              <w:pStyle w:val="Normal"/>
+              <w:spacing w:lineRule="auto" w:line="240" w:before="0" w:after="0"/>
+              <w:rPr/>
+            </w:pPr>
+            <w:r>
+              <w:rPr/>
               <w:t>9</w:t>
             </w:r>
           </w:p>
@@ -283,424 +500,718 @@
         <w:tc>
           <w:tcPr>
             <w:tcW w:w="1186" w:type="dxa"/>
-          </w:tcPr>
-          <w:p>
-            <w:r>
+            <w:tcBorders/>
+          </w:tcPr>
+          <w:p>
+            <w:pPr>
+              <w:pStyle w:val="Normal"/>
+              <w:spacing w:lineRule="auto" w:line="240" w:before="0" w:after="0"/>
+              <w:rPr/>
+            </w:pPr>
+            <w:r>
+              <w:rPr/>
               <w:t>1</w:t>
             </w:r>
           </w:p>
         </w:tc>
         <w:tc>
           <w:tcPr>
-            <w:tcW w:w="3068" w:type="dxa"/>
-          </w:tcPr>
-          <w:p>
-            <w:r>
+            <w:tcW w:w="3069" w:type="dxa"/>
+            <w:tcBorders/>
+          </w:tcPr>
+          <w:p>
+            <w:pPr>
+              <w:pStyle w:val="Normal"/>
+              <w:spacing w:lineRule="auto" w:line="240" w:before="0" w:after="0"/>
+              <w:rPr/>
+            </w:pPr>
+            <w:r>
+              <w:rPr/>
               <w:t>This method should be compared with other methods in detail.</w:t>
             </w:r>
           </w:p>
         </w:tc>
         <w:tc>
           <w:tcPr>
-            <w:tcW w:w="3492" w:type="dxa"/>
-          </w:tcPr>
-          <w:p>
-            <w:r>
+            <w:tcW w:w="3491" w:type="dxa"/>
+            <w:tcBorders/>
+          </w:tcPr>
+          <w:p>
+            <w:pPr>
+              <w:pStyle w:val="Normal"/>
+              <w:spacing w:lineRule="auto" w:line="240" w:before="0" w:after="0"/>
+              <w:rPr/>
+            </w:pPr>
+            <w:r>
+              <w:rPr/>
               <w:t>We discuss the comparison in the supplementary material we write after the article.</w:t>
             </w:r>
           </w:p>
         </w:tc>
       </w:tr>
       <w:tr>
-        <w:tc>
-          <w:tcPr>
-            <w:tcW w:w="1270" w:type="dxa"/>
-          </w:tcPr>
-          <w:p/>
+        <w:trPr/>
+        <w:tc>
+          <w:tcPr>
+            <w:tcW w:w="1269" w:type="dxa"/>
+            <w:tcBorders/>
+          </w:tcPr>
+          <w:p>
+            <w:pPr>
+              <w:pStyle w:val="Normal"/>
+              <w:spacing w:lineRule="auto" w:line="240" w:before="0" w:after="0"/>
+              <w:rPr/>
+            </w:pPr>
+            <w:r>
+              <w:rPr/>
+            </w:r>
+          </w:p>
         </w:tc>
         <w:tc>
           <w:tcPr>
             <w:tcW w:w="1186" w:type="dxa"/>
-          </w:tcPr>
-          <w:p>
-            <w:r>
+            <w:tcBorders/>
+          </w:tcPr>
+          <w:p>
+            <w:pPr>
+              <w:pStyle w:val="Normal"/>
+              <w:spacing w:lineRule="auto" w:line="240" w:before="0" w:after="0"/>
+              <w:rPr/>
+            </w:pPr>
+            <w:r>
+              <w:rPr/>
               <w:t>2</w:t>
             </w:r>
           </w:p>
         </w:tc>
         <w:tc>
           <w:tcPr>
-            <w:tcW w:w="3068" w:type="dxa"/>
-          </w:tcPr>
-          <w:p>
-            <w:r>
+            <w:tcW w:w="3069" w:type="dxa"/>
+            <w:tcBorders/>
+          </w:tcPr>
+          <w:p>
+            <w:pPr>
+              <w:pStyle w:val="Normal"/>
+              <w:spacing w:lineRule="auto" w:line="240" w:before="0" w:after="0"/>
+              <w:rPr/>
+            </w:pPr>
+            <w:r>
+              <w:rPr/>
               <w:t>Graphical representation of some results is required</w:t>
             </w:r>
           </w:p>
         </w:tc>
         <w:tc>
           <w:tcPr>
-            <w:tcW w:w="3492" w:type="dxa"/>
-          </w:tcPr>
-          <w:p/>
+            <w:tcW w:w="3491" w:type="dxa"/>
+            <w:tcBorders/>
+          </w:tcPr>
+          <w:p>
+            <w:pPr>
+              <w:pStyle w:val="Normal"/>
+              <w:spacing w:lineRule="auto" w:line="240" w:before="0" w:after="0"/>
+              <w:rPr/>
+            </w:pPr>
+            <w:r>
+              <w:rPr/>
+              <w:t xml:space="preserve">Noted </w:t>
+            </w:r>
+          </w:p>
         </w:tc>
       </w:tr>
       <w:tr>
-        <w:tc>
-          <w:tcPr>
-            <w:tcW w:w="1270" w:type="dxa"/>
-          </w:tcPr>
-          <w:p/>
+        <w:trPr/>
+        <w:tc>
+          <w:tcPr>
+            <w:tcW w:w="1269" w:type="dxa"/>
+            <w:tcBorders/>
+          </w:tcPr>
+          <w:p>
+            <w:pPr>
+              <w:pStyle w:val="Normal"/>
+              <w:spacing w:lineRule="auto" w:line="240" w:before="0" w:after="0"/>
+              <w:rPr/>
+            </w:pPr>
+            <w:r>
+              <w:rPr/>
+            </w:r>
+          </w:p>
         </w:tc>
         <w:tc>
           <w:tcPr>
             <w:tcW w:w="1186" w:type="dxa"/>
-          </w:tcPr>
-          <w:p>
-            <w:r>
+            <w:tcBorders/>
+          </w:tcPr>
+          <w:p>
+            <w:pPr>
+              <w:pStyle w:val="Normal"/>
+              <w:spacing w:lineRule="auto" w:line="240" w:before="0" w:after="0"/>
+              <w:rPr/>
+            </w:pPr>
+            <w:r>
+              <w:rPr/>
               <w:t>3</w:t>
             </w:r>
           </w:p>
         </w:tc>
         <w:tc>
           <w:tcPr>
-            <w:tcW w:w="3068" w:type="dxa"/>
-          </w:tcPr>
-          <w:p>
-            <w:r>
+            <w:tcW w:w="3069" w:type="dxa"/>
+            <w:tcBorders/>
+          </w:tcPr>
+          <w:p>
+            <w:pPr>
+              <w:pStyle w:val="Normal"/>
+              <w:spacing w:lineRule="auto" w:line="240" w:before="0" w:after="0"/>
+              <w:rPr/>
+            </w:pPr>
+            <w:r>
+              <w:rPr/>
               <w:t>The structure of sentences needs some improvement.</w:t>
             </w:r>
           </w:p>
         </w:tc>
         <w:tc>
           <w:tcPr>
-            <w:tcW w:w="3492" w:type="dxa"/>
-          </w:tcPr>
-          <w:p>
-            <w:r>
-              <w:t>We made some</w:t>
-            </w:r>
-            <w:r>
-              <w:t xml:space="preserve"> sentence </w:t>
-            </w:r>
-            <w:r>
-              <w:t>improvements</w:t>
-            </w:r>
-            <w:r>
-              <w:t>.</w:t>
+            <w:tcW w:w="3491" w:type="dxa"/>
+            <w:tcBorders/>
+          </w:tcPr>
+          <w:p>
+            <w:pPr>
+              <w:pStyle w:val="Normal"/>
+              <w:spacing w:lineRule="auto" w:line="240" w:before="0" w:after="0"/>
+              <w:rPr/>
+            </w:pPr>
+            <w:r>
+              <w:rPr/>
+              <w:t>We made some sentence improvements.</w:t>
             </w:r>
           </w:p>
         </w:tc>
       </w:tr>
       <w:tr>
-        <w:tc>
-          <w:tcPr>
-            <w:tcW w:w="1270" w:type="dxa"/>
-          </w:tcPr>
-          <w:p/>
+        <w:trPr/>
+        <w:tc>
+          <w:tcPr>
+            <w:tcW w:w="1269" w:type="dxa"/>
+            <w:tcBorders/>
+          </w:tcPr>
+          <w:p>
+            <w:pPr>
+              <w:pStyle w:val="Normal"/>
+              <w:spacing w:lineRule="auto" w:line="240" w:before="0" w:after="0"/>
+              <w:rPr/>
+            </w:pPr>
+            <w:r>
+              <w:rPr/>
+            </w:r>
+          </w:p>
         </w:tc>
         <w:tc>
           <w:tcPr>
             <w:tcW w:w="1186" w:type="dxa"/>
-          </w:tcPr>
-          <w:p>
-            <w:r>
+            <w:tcBorders/>
+          </w:tcPr>
+          <w:p>
+            <w:pPr>
+              <w:pStyle w:val="Normal"/>
+              <w:spacing w:lineRule="auto" w:line="240" w:before="0" w:after="0"/>
+              <w:rPr/>
+            </w:pPr>
+            <w:r>
+              <w:rPr/>
               <w:t>4</w:t>
             </w:r>
           </w:p>
         </w:tc>
         <w:tc>
           <w:tcPr>
-            <w:tcW w:w="3068" w:type="dxa"/>
-          </w:tcPr>
-          <w:p>
-            <w:r>
+            <w:tcW w:w="3069" w:type="dxa"/>
+            <w:tcBorders/>
+          </w:tcPr>
+          <w:p>
+            <w:pPr>
+              <w:pStyle w:val="Normal"/>
+              <w:spacing w:lineRule="auto" w:line="240" w:before="0" w:after="0"/>
+              <w:rPr/>
+            </w:pPr>
+            <w:r>
+              <w:rPr/>
               <w:t>The motivation of the method is not discussed.</w:t>
             </w:r>
           </w:p>
         </w:tc>
         <w:tc>
           <w:tcPr>
-            <w:tcW w:w="3492" w:type="dxa"/>
-          </w:tcPr>
-          <w:p>
-            <w:r>
+            <w:tcW w:w="3491" w:type="dxa"/>
+            <w:tcBorders/>
+          </w:tcPr>
+          <w:p>
+            <w:pPr>
+              <w:pStyle w:val="Normal"/>
+              <w:spacing w:lineRule="auto" w:line="240" w:before="0" w:after="0"/>
+              <w:rPr/>
+            </w:pPr>
+            <w:r>
+              <w:rPr/>
               <w:t>The motivation of the method has been added on the first paragraph of section 1.</w:t>
             </w:r>
           </w:p>
         </w:tc>
       </w:tr>
       <w:tr>
-        <w:tc>
-          <w:tcPr>
-            <w:tcW w:w="1270" w:type="dxa"/>
-          </w:tcPr>
-          <w:p/>
+        <w:trPr/>
+        <w:tc>
+          <w:tcPr>
+            <w:tcW w:w="1269" w:type="dxa"/>
+            <w:tcBorders/>
+          </w:tcPr>
+          <w:p>
+            <w:pPr>
+              <w:pStyle w:val="Normal"/>
+              <w:spacing w:lineRule="auto" w:line="240" w:before="0" w:after="0"/>
+              <w:rPr/>
+            </w:pPr>
+            <w:r>
+              <w:rPr/>
+            </w:r>
+          </w:p>
         </w:tc>
         <w:tc>
           <w:tcPr>
             <w:tcW w:w="1186" w:type="dxa"/>
-          </w:tcPr>
-          <w:p>
-            <w:r>
+            <w:tcBorders/>
+          </w:tcPr>
+          <w:p>
+            <w:pPr>
+              <w:pStyle w:val="Normal"/>
+              <w:spacing w:lineRule="auto" w:line="240" w:before="0" w:after="0"/>
+              <w:rPr/>
+            </w:pPr>
+            <w:r>
+              <w:rPr/>
               <w:t>5</w:t>
             </w:r>
           </w:p>
         </w:tc>
         <w:tc>
           <w:tcPr>
-            <w:tcW w:w="3068" w:type="dxa"/>
-          </w:tcPr>
-          <w:p>
-            <w:r>
+            <w:tcW w:w="3069" w:type="dxa"/>
+            <w:tcBorders/>
+          </w:tcPr>
+          <w:p>
+            <w:pPr>
+              <w:pStyle w:val="Normal"/>
+              <w:spacing w:lineRule="auto" w:line="240" w:before="0" w:after="0"/>
+              <w:rPr/>
+            </w:pPr>
+            <w:r>
+              <w:rPr/>
               <w:t>The history of the subject needs to be defined.</w:t>
             </w:r>
           </w:p>
         </w:tc>
         <w:tc>
           <w:tcPr>
-            <w:tcW w:w="3492" w:type="dxa"/>
-          </w:tcPr>
-          <w:p>
-            <w:r>
-              <w:t xml:space="preserve">We discuss the </w:t>
-            </w:r>
-            <w:r>
-              <w:t xml:space="preserve">history in the first paragraph of Section 1 and in </w:t>
-            </w:r>
-            <w:r>
-              <w:t>the supplementary material we write after the article.</w:t>
+            <w:tcW w:w="3491" w:type="dxa"/>
+            <w:tcBorders/>
+          </w:tcPr>
+          <w:p>
+            <w:pPr>
+              <w:pStyle w:val="Normal"/>
+              <w:spacing w:lineRule="auto" w:line="240" w:before="0" w:after="0"/>
+              <w:rPr/>
+            </w:pPr>
+            <w:r>
+              <w:rPr/>
+              <w:t>We discuss the history in the first paragraph of Section 1 and in the supplementary material we write after the article.</w:t>
             </w:r>
           </w:p>
         </w:tc>
       </w:tr>
       <w:tr>
-        <w:tc>
-          <w:tcPr>
-            <w:tcW w:w="1270" w:type="dxa"/>
-          </w:tcPr>
-          <w:p/>
+        <w:trPr/>
+        <w:tc>
+          <w:tcPr>
+            <w:tcW w:w="1269" w:type="dxa"/>
+            <w:tcBorders/>
+          </w:tcPr>
+          <w:p>
+            <w:pPr>
+              <w:pStyle w:val="Normal"/>
+              <w:spacing w:lineRule="auto" w:line="240" w:before="0" w:after="0"/>
+              <w:rPr/>
+            </w:pPr>
+            <w:r>
+              <w:rPr/>
+            </w:r>
+          </w:p>
         </w:tc>
         <w:tc>
           <w:tcPr>
             <w:tcW w:w="1186" w:type="dxa"/>
-          </w:tcPr>
-          <w:p>
-            <w:r>
+            <w:tcBorders/>
+          </w:tcPr>
+          <w:p>
+            <w:pPr>
+              <w:pStyle w:val="Normal"/>
+              <w:spacing w:lineRule="auto" w:line="240" w:before="0" w:after="0"/>
+              <w:rPr/>
+            </w:pPr>
+            <w:r>
+              <w:rPr/>
               <w:t>6</w:t>
             </w:r>
           </w:p>
         </w:tc>
         <w:tc>
           <w:tcPr>
-            <w:tcW w:w="3068" w:type="dxa"/>
-          </w:tcPr>
-          <w:p>
-            <w:r>
+            <w:tcW w:w="3069" w:type="dxa"/>
+            <w:tcBorders/>
+          </w:tcPr>
+          <w:p>
+            <w:pPr>
+              <w:pStyle w:val="Normal"/>
+              <w:spacing w:lineRule="auto" w:line="240" w:before="0" w:after="0"/>
+              <w:rPr/>
+            </w:pPr>
+            <w:r>
+              <w:rPr/>
               <w:t>A geometric explanation needs to be described along with a mathematical explanation.</w:t>
             </w:r>
           </w:p>
         </w:tc>
         <w:tc>
           <w:tcPr>
-            <w:tcW w:w="3492" w:type="dxa"/>
-          </w:tcPr>
-          <w:p>
-            <w:r>
+            <w:tcW w:w="3491" w:type="dxa"/>
+            <w:tcBorders/>
+          </w:tcPr>
+          <w:p>
+            <w:pPr>
+              <w:pStyle w:val="Normal"/>
+              <w:spacing w:lineRule="auto" w:line="240" w:before="0" w:after="0"/>
+              <w:rPr/>
+            </w:pPr>
+            <w:r>
+              <w:rPr/>
               <w:t>We have added some explanations following some mathematical expressions.</w:t>
             </w:r>
           </w:p>
         </w:tc>
       </w:tr>
       <w:tr>
-        <w:tc>
-          <w:tcPr>
-            <w:tcW w:w="1270" w:type="dxa"/>
-          </w:tcPr>
-          <w:p/>
+        <w:trPr/>
+        <w:tc>
+          <w:tcPr>
+            <w:tcW w:w="1269" w:type="dxa"/>
+            <w:tcBorders/>
+          </w:tcPr>
+          <w:p>
+            <w:pPr>
+              <w:pStyle w:val="Normal"/>
+              <w:spacing w:lineRule="auto" w:line="240" w:before="0" w:after="0"/>
+              <w:rPr/>
+            </w:pPr>
+            <w:r>
+              <w:rPr/>
+            </w:r>
+          </w:p>
         </w:tc>
         <w:tc>
           <w:tcPr>
             <w:tcW w:w="1186" w:type="dxa"/>
-          </w:tcPr>
-          <w:p>
-            <w:r>
+            <w:tcBorders/>
+          </w:tcPr>
+          <w:p>
+            <w:pPr>
+              <w:pStyle w:val="Normal"/>
+              <w:spacing w:lineRule="auto" w:line="240" w:before="0" w:after="0"/>
+              <w:rPr/>
+            </w:pPr>
+            <w:r>
+              <w:rPr/>
               <w:t>7</w:t>
             </w:r>
           </w:p>
         </w:tc>
         <w:tc>
           <w:tcPr>
-            <w:tcW w:w="3068" w:type="dxa"/>
-          </w:tcPr>
-          <w:p>
-            <w:r>
+            <w:tcW w:w="3069" w:type="dxa"/>
+            <w:tcBorders/>
+          </w:tcPr>
+          <w:p>
+            <w:pPr>
+              <w:pStyle w:val="Normal"/>
+              <w:spacing w:lineRule="auto" w:line="240" w:before="0" w:after="0"/>
+              <w:rPr/>
+            </w:pPr>
+            <w:r>
+              <w:rPr/>
               <w:t>What would happen if we changed constraints?</w:t>
             </w:r>
           </w:p>
         </w:tc>
         <w:tc>
           <w:tcPr>
-            <w:tcW w:w="3492" w:type="dxa"/>
-          </w:tcPr>
-          <w:p>
-            <w:r>
+            <w:tcW w:w="3491" w:type="dxa"/>
+            <w:tcBorders/>
+          </w:tcPr>
+          <w:p>
+            <w:pPr>
+              <w:pStyle w:val="Normal"/>
+              <w:spacing w:lineRule="auto" w:line="240" w:before="0" w:after="0"/>
+              <w:rPr/>
+            </w:pPr>
+            <w:r>
+              <w:rPr/>
               <w:t>We discuss it in the conclusion section.</w:t>
             </w:r>
           </w:p>
         </w:tc>
       </w:tr>
       <w:tr>
-        <w:tc>
-          <w:tcPr>
-            <w:tcW w:w="1270" w:type="dxa"/>
-          </w:tcPr>
-          <w:p/>
+        <w:trPr/>
+        <w:tc>
+          <w:tcPr>
+            <w:tcW w:w="1269" w:type="dxa"/>
+            <w:tcBorders/>
+          </w:tcPr>
+          <w:p>
+            <w:pPr>
+              <w:pStyle w:val="Normal"/>
+              <w:spacing w:lineRule="auto" w:line="240" w:before="0" w:after="0"/>
+              <w:rPr/>
+            </w:pPr>
+            <w:r>
+              <w:rPr/>
+            </w:r>
+          </w:p>
         </w:tc>
         <w:tc>
           <w:tcPr>
             <w:tcW w:w="1186" w:type="dxa"/>
-          </w:tcPr>
-          <w:p>
-            <w:r>
+            <w:tcBorders/>
+          </w:tcPr>
+          <w:p>
+            <w:pPr>
+              <w:pStyle w:val="Normal"/>
+              <w:spacing w:lineRule="auto" w:line="240" w:before="0" w:after="0"/>
+              <w:rPr/>
+            </w:pPr>
+            <w:r>
+              <w:rPr/>
               <w:t>8</w:t>
             </w:r>
           </w:p>
         </w:tc>
         <w:tc>
           <w:tcPr>
-            <w:tcW w:w="3068" w:type="dxa"/>
-          </w:tcPr>
-          <w:p>
-            <w:r>
+            <w:tcW w:w="3069" w:type="dxa"/>
+            <w:tcBorders/>
+          </w:tcPr>
+          <w:p>
+            <w:pPr>
+              <w:pStyle w:val="Normal"/>
+              <w:spacing w:lineRule="auto" w:line="240" w:before="0" w:after="0"/>
+              <w:rPr/>
+            </w:pPr>
+            <w:r>
+              <w:rPr/>
               <w:t>Limitations of the method are not discussed.</w:t>
             </w:r>
           </w:p>
         </w:tc>
         <w:tc>
           <w:tcPr>
-            <w:tcW w:w="3492" w:type="dxa"/>
-          </w:tcPr>
-          <w:p>
-            <w:r>
+            <w:tcW w:w="3491" w:type="dxa"/>
+            <w:tcBorders/>
+          </w:tcPr>
+          <w:p>
+            <w:pPr>
+              <w:pStyle w:val="Normal"/>
+              <w:spacing w:lineRule="auto" w:line="240" w:before="0" w:after="0"/>
+              <w:rPr/>
+            </w:pPr>
+            <w:r>
+              <w:rPr/>
               <w:t>We discuss it in the conclusion section.</w:t>
             </w:r>
           </w:p>
         </w:tc>
       </w:tr>
       <w:tr>
-        <w:tc>
-          <w:tcPr>
-            <w:tcW w:w="1270" w:type="dxa"/>
-          </w:tcPr>
-          <w:p/>
+        <w:trPr/>
+        <w:tc>
+          <w:tcPr>
+            <w:tcW w:w="1269" w:type="dxa"/>
+            <w:tcBorders/>
+          </w:tcPr>
+          <w:p>
+            <w:pPr>
+              <w:pStyle w:val="Normal"/>
+              <w:spacing w:lineRule="auto" w:line="240" w:before="0" w:after="0"/>
+              <w:rPr/>
+            </w:pPr>
+            <w:r>
+              <w:rPr/>
+            </w:r>
+          </w:p>
         </w:tc>
         <w:tc>
           <w:tcPr>
             <w:tcW w:w="1186" w:type="dxa"/>
-          </w:tcPr>
-          <w:p>
-            <w:r>
+            <w:tcBorders/>
+          </w:tcPr>
+          <w:p>
+            <w:pPr>
+              <w:pStyle w:val="Normal"/>
+              <w:spacing w:lineRule="auto" w:line="240" w:before="0" w:after="0"/>
+              <w:rPr/>
+            </w:pPr>
+            <w:r>
+              <w:rPr/>
               <w:t>9</w:t>
             </w:r>
           </w:p>
         </w:tc>
         <w:tc>
           <w:tcPr>
-            <w:tcW w:w="3068" w:type="dxa"/>
-          </w:tcPr>
-          <w:p>
-            <w:r>
+            <w:tcW w:w="3069" w:type="dxa"/>
+            <w:tcBorders/>
+          </w:tcPr>
+          <w:p>
+            <w:pPr>
+              <w:pStyle w:val="Normal"/>
+              <w:spacing w:lineRule="auto" w:line="240" w:before="0" w:after="0"/>
+              <w:rPr/>
+            </w:pPr>
+            <w:r>
+              <w:rPr/>
               <w:t>There should be some supporting theorems.</w:t>
             </w:r>
           </w:p>
         </w:tc>
         <w:tc>
           <w:tcPr>
-            <w:tcW w:w="3492" w:type="dxa"/>
-          </w:tcPr>
-          <w:p>
-            <w:r>
-              <w:t xml:space="preserve">We focus on the derivation of the optimization model and the selection of an appropriate solver. The </w:t>
-            </w:r>
-            <w:r>
-              <w:t>ompr  package</w:t>
-            </w:r>
-            <w:r>
-              <w:t xml:space="preserve"> in fact offers the </w:t>
-            </w:r>
-            <w:r>
-              <w:lastRenderedPageBreak/>
-              <w:t xml:space="preserve">possibility to </w:t>
-            </w:r>
-            <w:r>
-              <w:t xml:space="preserve"> solve a model with different solvers</w:t>
-            </w:r>
-            <w:r>
-              <w:t xml:space="preserve">, and the most appropriate solver will be used. </w:t>
-            </w:r>
-            <w:r>
-              <w:t>Our experiences with the ompr package made us confident with the algorithms in the ompr package. For that, we did not propose any theorem on the solution technique.</w:t>
+            <w:tcW w:w="3491" w:type="dxa"/>
+            <w:tcBorders/>
+          </w:tcPr>
+          <w:p>
+            <w:pPr>
+              <w:pStyle w:val="Normal"/>
+              <w:spacing w:lineRule="auto" w:line="240" w:before="0" w:after="0"/>
+              <w:rPr/>
+            </w:pPr>
+            <w:r>
+              <w:rPr/>
+              <w:t>We focus on the derivation of the optimization model and the selection of an appropriate solver. The ompr  package in fact offers the possibility to  solve a model with different solvers, and the most appropriate solver will be used. Our experiences with the ompr package made us confident with the algorithms in the ompr package. For that, we did not propose any theorem on the solution technique.</w:t>
             </w:r>
           </w:p>
         </w:tc>
       </w:tr>
       <w:tr>
-        <w:tc>
-          <w:tcPr>
-            <w:tcW w:w="1270" w:type="dxa"/>
-          </w:tcPr>
-          <w:p/>
+        <w:trPr/>
+        <w:tc>
+          <w:tcPr>
+            <w:tcW w:w="1269" w:type="dxa"/>
+            <w:tcBorders/>
+          </w:tcPr>
+          <w:p>
+            <w:pPr>
+              <w:pStyle w:val="Normal"/>
+              <w:spacing w:lineRule="auto" w:line="240" w:before="0" w:after="0"/>
+              <w:rPr/>
+            </w:pPr>
+            <w:r>
+              <w:rPr/>
+            </w:r>
+          </w:p>
         </w:tc>
         <w:tc>
           <w:tcPr>
             <w:tcW w:w="1186" w:type="dxa"/>
-          </w:tcPr>
-          <w:p>
-            <w:r>
+            <w:tcBorders/>
+          </w:tcPr>
+          <w:p>
+            <w:pPr>
+              <w:pStyle w:val="Normal"/>
+              <w:spacing w:lineRule="auto" w:line="240" w:before="0" w:after="0"/>
+              <w:rPr/>
+            </w:pPr>
+            <w:r>
+              <w:rPr/>
               <w:t>10</w:t>
             </w:r>
           </w:p>
         </w:tc>
         <w:tc>
           <w:tcPr>
-            <w:tcW w:w="3068" w:type="dxa"/>
-          </w:tcPr>
-          <w:p>
-            <w:r>
+            <w:tcW w:w="3069" w:type="dxa"/>
+            <w:tcBorders/>
+          </w:tcPr>
+          <w:p>
+            <w:pPr>
+              <w:pStyle w:val="Normal"/>
+              <w:spacing w:lineRule="auto" w:line="240" w:before="0" w:after="0"/>
+              <w:rPr/>
+            </w:pPr>
+            <w:r>
+              <w:rPr/>
               <w:t>Efficiency and consistency of the method should be discussed.</w:t>
             </w:r>
           </w:p>
         </w:tc>
         <w:tc>
           <w:tcPr>
-            <w:tcW w:w="3492" w:type="dxa"/>
-          </w:tcPr>
-          <w:p>
-            <w:r>
+            <w:tcW w:w="3491" w:type="dxa"/>
+            <w:tcBorders/>
+          </w:tcPr>
+          <w:p>
+            <w:pPr>
+              <w:pStyle w:val="Normal"/>
+              <w:spacing w:lineRule="auto" w:line="240" w:before="0" w:after="0"/>
+              <w:rPr/>
+            </w:pPr>
+            <w:r>
+              <w:rPr/>
               <w:t>We discuss it in the conclusion section.</w:t>
             </w:r>
           </w:p>
         </w:tc>
       </w:tr>
     </w:tbl>
-    <w:p/>
+    <w:p>
+      <w:pPr>
+        <w:pStyle w:val="Normal"/>
+        <w:widowControl/>
+        <w:bidi w:val="0"/>
+        <w:spacing w:lineRule="auto" w:line="259" w:before="0" w:after="160"/>
+        <w:jc w:val="left"/>
+        <w:rPr/>
+      </w:pPr>
+      <w:r>
+        <w:rPr/>
+      </w:r>
+    </w:p>
     <w:sectPr>
+      <w:type w:val="nextPage"/>
       <w:pgSz w:w="11906" w:h="16838"/>
-      <w:pgMar w:top="1440" w:right="1440" w:bottom="1440" w:left="1440" w:header="708" w:footer="708" w:gutter="0"/>
-      <w:cols w:space="708"/>
-      <w:docGrid w:linePitch="360"/>
+      <w:pgMar w:left="1440" w:right="1440" w:header="0" w:top="1440" w:footer="0" w:bottom="1440" w:gutter="0"/>
+      <w:pgNumType w:fmt="decimal"/>
+      <w:formProt w:val="false"/>
+      <w:textDirection w:val="lrTb"/>
+      <w:docGrid w:type="default" w:linePitch="360" w:charSpace="4096"/>
     </w:sectPr>
   </w:body>
 </w:document>
 </file>
 
 <file path=word/styles.xml><?xml version="1.0" encoding="utf-8"?>
-<w:styles xmlns:mc="http://schemas.openxmlformats.org/markup-compatibility/2006" xmlns:r="http://schemas.openxmlformats.org/officeDocument/2006/relationships" xmlns:w="http://schemas.openxmlformats.org/wordprocessingml/2006/main" xmlns:w14="http://schemas.microsoft.com/office/word/2010/wordml" xmlns:w15="http://schemas.microsoft.com/office/word/2012/wordml" xmlns:w16cex="http://schemas.microsoft.com/office/word/2018/wordml/cex" xmlns:w16cid="http://schemas.microsoft.com/office/word/2016/wordml/cid" xmlns:w16="http://schemas.microsoft.com/office/word/2018/wordml" xmlns:w16sdtdh="http://schemas.microsoft.com/office/word/2020/wordml/sdtdatahash" xmlns:w16se="http://schemas.microsoft.com/office/word/2015/wordml/symex" mc:Ignorable="w14 w15 w16se w16cid w16 w16cex w16sdtdh">
+<w:styles xmlns:w="http://schemas.openxmlformats.org/wordprocessingml/2006/main" xmlns:w14="http://schemas.microsoft.com/office/word/2010/wordml" xmlns:mc="http://schemas.openxmlformats.org/markup-compatibility/2006" mc:Ignorable="w14">
   <w:docDefaults>
     <w:rPrDefault>
       <w:rPr>
-        <w:rFonts w:asciiTheme="minorHAnsi" w:eastAsiaTheme="minorHAnsi" w:hAnsiTheme="minorHAnsi" w:cstheme="minorBidi"/>
+        <w:rFonts w:ascii="Calibri" w:hAnsi="Calibri" w:eastAsia="Calibri" w:cs="" w:asciiTheme="minorHAnsi" w:cstheme="minorBidi" w:eastAsiaTheme="minorHAnsi" w:hAnsiTheme="minorHAnsi"/>
         <w:sz w:val="22"/>
         <w:szCs w:val="22"/>
         <w:lang w:val="en-ID" w:eastAsia="en-US" w:bidi="ar-SA"/>
@@ -708,21 +1219,21 @@
     </w:rPrDefault>
     <w:pPrDefault>
       <w:pPr>
-        <w:spacing w:after="160" w:line="259" w:lineRule="auto"/>
+        <w:suppressAutoHyphens w:val="true"/>
       </w:pPr>
     </w:pPrDefault>
   </w:docDefaults>
   <w:latentStyles w:defLockedState="0" w:defUIPriority="99" w:defSemiHidden="0" w:defUnhideWhenUsed="0" w:defQFormat="0" w:count="376">
     <w:lsdException w:name="Normal" w:uiPriority="0" w:qFormat="1"/>
     <w:lsdException w:name="heading 1" w:uiPriority="9" w:qFormat="1"/>
-    <w:lsdException w:name="heading 2" w:semiHidden="1" w:uiPriority="9" w:unhideWhenUsed="1" w:qFormat="1"/>
-    <w:lsdException w:name="heading 3" w:semiHidden="1" w:uiPriority="9" w:unhideWhenUsed="1" w:qFormat="1"/>
-    <w:lsdException w:name="heading 4" w:semiHidden="1" w:uiPriority="9" w:unhideWhenUsed="1" w:qFormat="1"/>
-    <w:lsdException w:name="heading 5" w:semiHidden="1" w:uiPriority="9" w:unhideWhenUsed="1" w:qFormat="1"/>
-    <w:lsdException w:name="heading 6" w:semiHidden="1" w:uiPriority="9" w:unhideWhenUsed="1" w:qFormat="1"/>
-    <w:lsdException w:name="heading 7" w:semiHidden="1" w:uiPriority="9" w:unhideWhenUsed="1" w:qFormat="1"/>
-    <w:lsdException w:name="heading 8" w:semiHidden="1" w:uiPriority="9" w:unhideWhenUsed="1" w:qFormat="1"/>
-    <w:lsdException w:name="heading 9" w:semiHidden="1" w:uiPriority="9" w:unhideWhenUsed="1" w:qFormat="1"/>
+    <w:lsdException w:name="heading 2" w:uiPriority="9" w:semiHidden="1" w:unhideWhenUsed="1" w:qFormat="1"/>
+    <w:lsdException w:name="heading 3" w:uiPriority="9" w:semiHidden="1" w:unhideWhenUsed="1" w:qFormat="1"/>
+    <w:lsdException w:name="heading 4" w:uiPriority="9" w:semiHidden="1" w:unhideWhenUsed="1" w:qFormat="1"/>
+    <w:lsdException w:name="heading 5" w:uiPriority="9" w:semiHidden="1" w:unhideWhenUsed="1" w:qFormat="1"/>
+    <w:lsdException w:name="heading 6" w:uiPriority="9" w:semiHidden="1" w:unhideWhenUsed="1" w:qFormat="1"/>
+    <w:lsdException w:name="heading 7" w:uiPriority="9" w:semiHidden="1" w:unhideWhenUsed="1" w:qFormat="1"/>
+    <w:lsdException w:name="heading 8" w:uiPriority="9" w:semiHidden="1" w:unhideWhenUsed="1" w:qFormat="1"/>
+    <w:lsdException w:name="heading 9" w:uiPriority="9" w:semiHidden="1" w:unhideWhenUsed="1" w:qFormat="1"/>
     <w:lsdException w:name="index 1" w:semiHidden="1" w:unhideWhenUsed="1"/>
     <w:lsdException w:name="index 2" w:semiHidden="1" w:unhideWhenUsed="1"/>
     <w:lsdException w:name="index 3" w:semiHidden="1" w:unhideWhenUsed="1"/>
@@ -732,22 +1243,22 @@
     <w:lsdException w:name="index 7" w:semiHidden="1" w:unhideWhenUsed="1"/>
     <w:lsdException w:name="index 8" w:semiHidden="1" w:unhideWhenUsed="1"/>
     <w:lsdException w:name="index 9" w:semiHidden="1" w:unhideWhenUsed="1"/>
-    <w:lsdException w:name="toc 1" w:semiHidden="1" w:uiPriority="39" w:unhideWhenUsed="1"/>
-    <w:lsdException w:name="toc 2" w:semiHidden="1" w:uiPriority="39" w:unhideWhenUsed="1"/>
-    <w:lsdException w:name="toc 3" w:semiHidden="1" w:uiPriority="39" w:unhideWhenUsed="1"/>
-    <w:lsdException w:name="toc 4" w:semiHidden="1" w:uiPriority="39" w:unhideWhenUsed="1"/>
-    <w:lsdException w:name="toc 5" w:semiHidden="1" w:uiPriority="39" w:unhideWhenUsed="1"/>
-    <w:lsdException w:name="toc 6" w:semiHidden="1" w:uiPriority="39" w:unhideWhenUsed="1"/>
-    <w:lsdException w:name="toc 7" w:semiHidden="1" w:uiPriority="39" w:unhideWhenUsed="1"/>
-    <w:lsdException w:name="toc 8" w:semiHidden="1" w:uiPriority="39" w:unhideWhenUsed="1"/>
-    <w:lsdException w:name="toc 9" w:semiHidden="1" w:uiPriority="39" w:unhideWhenUsed="1"/>
+    <w:lsdException w:name="toc 1" w:uiPriority="39" w:semiHidden="1" w:unhideWhenUsed="1"/>
+    <w:lsdException w:name="toc 2" w:uiPriority="39" w:semiHidden="1" w:unhideWhenUsed="1"/>
+    <w:lsdException w:name="toc 3" w:uiPriority="39" w:semiHidden="1" w:unhideWhenUsed="1"/>
+    <w:lsdException w:name="toc 4" w:uiPriority="39" w:semiHidden="1" w:unhideWhenUsed="1"/>
+    <w:lsdException w:name="toc 5" w:uiPriority="39" w:semiHidden="1" w:unhideWhenUsed="1"/>
+    <w:lsdException w:name="toc 6" w:uiPriority="39" w:semiHidden="1" w:unhideWhenUsed="1"/>
+    <w:lsdException w:name="toc 7" w:uiPriority="39" w:semiHidden="1" w:unhideWhenUsed="1"/>
+    <w:lsdException w:name="toc 8" w:uiPriority="39" w:semiHidden="1" w:unhideWhenUsed="1"/>
+    <w:lsdException w:name="toc 9" w:uiPriority="39" w:semiHidden="1" w:unhideWhenUsed="1"/>
     <w:lsdException w:name="Normal Indent" w:semiHidden="1" w:unhideWhenUsed="1"/>
     <w:lsdException w:name="footnote text" w:semiHidden="1" w:unhideWhenUsed="1"/>
     <w:lsdException w:name="annotation text" w:semiHidden="1" w:unhideWhenUsed="1"/>
     <w:lsdException w:name="header" w:semiHidden="1" w:unhideWhenUsed="1"/>
     <w:lsdException w:name="footer" w:semiHidden="1" w:unhideWhenUsed="1"/>
     <w:lsdException w:name="index heading" w:semiHidden="1" w:unhideWhenUsed="1"/>
-    <w:lsdException w:name="caption" w:semiHidden="1" w:uiPriority="35" w:unhideWhenUsed="1" w:qFormat="1"/>
+    <w:lsdException w:name="caption" w:uiPriority="35" w:semiHidden="1" w:unhideWhenUsed="1" w:qFormat="1"/>
     <w:lsdException w:name="table of figures" w:semiHidden="1" w:unhideWhenUsed="1"/>
     <w:lsdException w:name="envelope address" w:semiHidden="1" w:unhideWhenUsed="1"/>
     <w:lsdException w:name="envelope return" w:semiHidden="1" w:unhideWhenUsed="1"/>
@@ -778,7 +1289,7 @@
     <w:lsdException w:name="Title" w:uiPriority="10" w:qFormat="1"/>
     <w:lsdException w:name="Closing" w:semiHidden="1" w:unhideWhenUsed="1"/>
     <w:lsdException w:name="Signature" w:semiHidden="1" w:unhideWhenUsed="1"/>
-    <w:lsdException w:name="Default Paragraph Font" w:semiHidden="1" w:uiPriority="1" w:unhideWhenUsed="1"/>
+    <w:lsdException w:name="Default Paragraph Font" w:uiPriority="1" w:semiHidden="1" w:unhideWhenUsed="1"/>
     <w:lsdException w:name="Body Text" w:semiHidden="1" w:unhideWhenUsed="1"/>
     <w:lsdException w:name="Body Text Indent" w:semiHidden="1" w:unhideWhenUsed="1"/>
     <w:lsdException w:name="List Continue" w:semiHidden="1" w:unhideWhenUsed="1"/>
@@ -978,8 +1489,8 @@
     <w:lsdException w:name="Subtle Reference" w:uiPriority="31" w:qFormat="1"/>
     <w:lsdException w:name="Intense Reference" w:uiPriority="32" w:qFormat="1"/>
     <w:lsdException w:name="Book Title" w:uiPriority="33" w:qFormat="1"/>
-    <w:lsdException w:name="Bibliography" w:semiHidden="1" w:uiPriority="37" w:unhideWhenUsed="1"/>
-    <w:lsdException w:name="TOC Heading" w:semiHidden="1" w:uiPriority="39" w:unhideWhenUsed="1" w:qFormat="1"/>
+    <w:lsdException w:name="Bibliography" w:uiPriority="37" w:semiHidden="1" w:unhideWhenUsed="1"/>
+    <w:lsdException w:name="TOC Heading" w:uiPriority="39" w:semiHidden="1" w:unhideWhenUsed="1" w:qFormat="1"/>
     <w:lsdException w:name="Plain Table 1" w:uiPriority="41"/>
     <w:lsdException w:name="Plain Table 2" w:uiPriority="42"/>
     <w:lsdException w:name="Plain Table 3" w:uiPriority="43"/>
@@ -1090,15 +1601,131 @@
     <w:lsdException w:name="Unresolved Mention" w:semiHidden="1" w:unhideWhenUsed="1"/>
     <w:lsdException w:name="Smart Link" w:semiHidden="1" w:unhideWhenUsed="1"/>
   </w:latentStyles>
-  <w:style w:type="paragraph" w:default="1" w:styleId="Normal">
+  <w:style w:type="paragraph" w:styleId="Normal" w:default="1">
     <w:name w:val="Normal"/>
     <w:qFormat/>
+    <w:pPr>
+      <w:widowControl/>
+      <w:bidi w:val="0"/>
+      <w:spacing w:lineRule="auto" w:line="259" w:before="0" w:after="160"/>
+      <w:jc w:val="left"/>
+    </w:pPr>
+    <w:rPr>
+      <w:rFonts w:ascii="Calibri" w:hAnsi="Calibri" w:eastAsia="Calibri" w:cs="" w:asciiTheme="minorHAnsi" w:cstheme="minorBidi" w:eastAsiaTheme="minorHAnsi" w:hAnsiTheme="minorHAnsi"/>
+      <w:color w:val="auto"/>
+      <w:kern w:val="0"/>
+      <w:sz w:val="22"/>
+      <w:szCs w:val="22"/>
+      <w:lang w:val="en-ID" w:eastAsia="en-US" w:bidi="ar-SA"/>
+    </w:rPr>
   </w:style>
-  <w:style w:type="character" w:default="1" w:styleId="DefaultParagraphFont">
+  <w:style w:type="character" w:styleId="DefaultParagraphFont" w:default="1">
     <w:name w:val="Default Paragraph Font"/>
     <w:uiPriority w:val="1"/>
     <w:semiHidden/>
     <w:unhideWhenUsed/>
+    <w:qFormat/>
+    <w:rPr/>
+  </w:style>
+  <w:style w:type="character" w:styleId="TitleChar" w:customStyle="1">
+    <w:name w:val="Title Char"/>
+    <w:basedOn w:val="DefaultParagraphFont"/>
+    <w:link w:val="Title"/>
+    <w:uiPriority w:val="10"/>
+    <w:qFormat/>
+    <w:rsid w:val="00603a92"/>
+    <w:rPr>
+      <w:rFonts w:ascii="Calibri Light" w:hAnsi="Calibri Light" w:eastAsia="" w:cs="" w:asciiTheme="majorHAnsi" w:cstheme="majorBidi" w:eastAsiaTheme="majorEastAsia" w:hAnsiTheme="majorHAnsi"/>
+      <w:spacing w:val="-10"/>
+      <w:kern w:val="2"/>
+      <w:sz w:val="56"/>
+      <w:szCs w:val="56"/>
+    </w:rPr>
+  </w:style>
+  <w:style w:type="paragraph" w:styleId="Heading">
+    <w:name w:val="Heading"/>
+    <w:basedOn w:val="Normal"/>
+    <w:next w:val="TextBody"/>
+    <w:qFormat/>
+    <w:pPr>
+      <w:keepNext w:val="true"/>
+      <w:spacing w:before="240" w:after="120"/>
+    </w:pPr>
+    <w:rPr>
+      <w:rFonts w:ascii="Liberation Sans" w:hAnsi="Liberation Sans" w:eastAsia="Noto Sans CJK SC" w:cs="Lohit Devanagari"/>
+      <w:sz w:val="28"/>
+      <w:szCs w:val="28"/>
+    </w:rPr>
+  </w:style>
+  <w:style w:type="paragraph" w:styleId="TextBody">
+    <w:name w:val="Body Text"/>
+    <w:basedOn w:val="Normal"/>
+    <w:pPr>
+      <w:spacing w:lineRule="auto" w:line="276" w:before="0" w:after="140"/>
+    </w:pPr>
+    <w:rPr/>
+  </w:style>
+  <w:style w:type="paragraph" w:styleId="List">
+    <w:name w:val="List"/>
+    <w:basedOn w:val="TextBody"/>
+    <w:pPr/>
+    <w:rPr>
+      <w:rFonts w:cs="Lohit Devanagari"/>
+    </w:rPr>
+  </w:style>
+  <w:style w:type="paragraph" w:styleId="Caption">
+    <w:name w:val="Caption"/>
+    <w:basedOn w:val="Normal"/>
+    <w:qFormat/>
+    <w:pPr>
+      <w:suppressLineNumbers/>
+      <w:spacing w:before="120" w:after="120"/>
+    </w:pPr>
+    <w:rPr>
+      <w:rFonts w:cs="Lohit Devanagari"/>
+      <w:i/>
+      <w:iCs/>
+      <w:sz w:val="24"/>
+      <w:szCs w:val="24"/>
+    </w:rPr>
+  </w:style>
+  <w:style w:type="paragraph" w:styleId="Index">
+    <w:name w:val="Index"/>
+    <w:basedOn w:val="Normal"/>
+    <w:qFormat/>
+    <w:pPr>
+      <w:suppressLineNumbers/>
+    </w:pPr>
+    <w:rPr>
+      <w:rFonts w:cs="Lohit Devanagari"/>
+    </w:rPr>
+  </w:style>
+  <w:style w:type="paragraph" w:styleId="Title">
+    <w:name w:val="Title"/>
+    <w:basedOn w:val="Normal"/>
+    <w:next w:val="Normal"/>
+    <w:link w:val="TitleChar"/>
+    <w:uiPriority w:val="10"/>
+    <w:qFormat/>
+    <w:rsid w:val="00603a92"/>
+    <w:pPr>
+      <w:spacing w:lineRule="auto" w:line="240" w:before="0" w:after="0"/>
+      <w:contextualSpacing/>
+    </w:pPr>
+    <w:rPr>
+      <w:rFonts w:ascii="Calibri Light" w:hAnsi="Calibri Light" w:eastAsia="" w:cs="" w:asciiTheme="majorHAnsi" w:cstheme="majorBidi" w:eastAsiaTheme="majorEastAsia" w:hAnsiTheme="majorHAnsi"/>
+      <w:spacing w:val="-10"/>
+      <w:kern w:val="2"/>
+      <w:sz w:val="56"/>
+      <w:szCs w:val="56"/>
+    </w:rPr>
+  </w:style>
+  <w:style w:type="numbering" w:styleId="NoList" w:default="1">
+    <w:name w:val="No List"/>
+    <w:uiPriority w:val="99"/>
+    <w:semiHidden/>
+    <w:unhideWhenUsed/>
+    <w:qFormat/>
   </w:style>
   <w:style w:type="table" w:default="1" w:styleId="TableNormal">
     <w:name w:val="Normal Table"/>
@@ -1115,62 +1742,22 @@
       </w:tblCellMar>
     </w:tblPr>
   </w:style>
-  <w:style w:type="numbering" w:default="1" w:styleId="NoList">
-    <w:name w:val="No List"/>
-    <w:uiPriority w:val="99"/>
-    <w:semiHidden/>
-    <w:unhideWhenUsed/>
-  </w:style>
-  <w:style w:type="paragraph" w:styleId="Title">
-    <w:name w:val="Title"/>
-    <w:basedOn w:val="Normal"/>
-    <w:next w:val="Normal"/>
-    <w:link w:val="TitleChar"/>
-    <w:uiPriority w:val="10"/>
-    <w:qFormat/>
-    <w:rsid w:val="00603A92"/>
-    <w:pPr>
-      <w:spacing w:after="0" w:line="240" w:lineRule="auto"/>
-      <w:contextualSpacing/>
-    </w:pPr>
-    <w:rPr>
-      <w:rFonts w:asciiTheme="majorHAnsi" w:eastAsiaTheme="majorEastAsia" w:hAnsiTheme="majorHAnsi" w:cstheme="majorBidi"/>
-      <w:spacing w:val="-10"/>
-      <w:kern w:val="28"/>
-      <w:sz w:val="56"/>
-      <w:szCs w:val="56"/>
-    </w:rPr>
-  </w:style>
-  <w:style w:type="character" w:customStyle="1" w:styleId="TitleChar">
-    <w:name w:val="Title Char"/>
-    <w:basedOn w:val="DefaultParagraphFont"/>
-    <w:link w:val="Title"/>
-    <w:uiPriority w:val="10"/>
-    <w:rsid w:val="00603A92"/>
-    <w:rPr>
-      <w:rFonts w:asciiTheme="majorHAnsi" w:eastAsiaTheme="majorEastAsia" w:hAnsiTheme="majorHAnsi" w:cstheme="majorBidi"/>
-      <w:spacing w:val="-10"/>
-      <w:kern w:val="28"/>
-      <w:sz w:val="56"/>
-      <w:szCs w:val="56"/>
-    </w:rPr>
-  </w:style>
   <w:style w:type="table" w:styleId="TableGrid">
     <w:name w:val="Table Grid"/>
     <w:basedOn w:val="TableNormal"/>
     <w:uiPriority w:val="39"/>
-    <w:rsid w:val="00603A92"/>
+    <w:rsid w:val="00603a92"/>
     <w:pPr>
       <w:spacing w:after="0" w:line="240" w:lineRule="auto"/>
     </w:pPr>
     <w:tblPr>
       <w:tblBorders>
-        <w:top w:val="single" w:sz="4" w:space="0" w:color="auto"/>
-        <w:left w:val="single" w:sz="4" w:space="0" w:color="auto"/>
-        <w:bottom w:val="single" w:sz="4" w:space="0" w:color="auto"/>
-        <w:right w:val="single" w:sz="4" w:space="0" w:color="auto"/>
-        <w:insideH w:val="single" w:sz="4" w:space="0" w:color="auto"/>
-        <w:insideV w:val="single" w:sz="4" w:space="0" w:color="auto"/>
+        <w:top w:val="single" w:color="auto" w:sz="4" w:space="0"/>
+        <w:left w:val="single" w:color="auto" w:sz="4" w:space="0"/>
+        <w:bottom w:val="single" w:color="auto" w:sz="4" w:space="0"/>
+        <w:right w:val="single" w:color="auto" w:sz="4" w:space="0"/>
+        <w:insideH w:val="single" w:color="auto" w:sz="4" w:space="0"/>
+        <w:insideV w:val="single" w:color="auto" w:sz="4" w:space="0"/>
       </w:tblBorders>
     </w:tblPr>
   </w:style>
